--- a/ORM/Java Persistence Hibernate and JPA Fundamentals/Section 5 Getting Started with JPA/66. Isolation Rules.docx
+++ b/ORM/Java Persistence Hibernate and JPA Fundamentals/Section 5 Getting Started with JPA/66. Isolation Rules.docx
@@ -1150,6 +1150,397 @@
           <w:u w:val="none"/>
         </w:rPr>
       </w:pPr>
+      <w:r>
+        <w:rPr>
+          <w:noProof/>
+          <w:u w:val="none"/>
+        </w:rPr>
+        <w:drawing>
+          <wp:inline distT="0" distB="0" distL="0" distR="0">
+            <wp:extent cx="7651115" cy="2280051"/>
+            <wp:effectExtent l="19050" t="0" r="6985" b="0"/>
+            <wp:docPr id="67" name="Picture 67"/>
+            <wp:cNvGraphicFramePr>
+              <a:graphicFrameLocks xmlns:a="http://schemas.openxmlformats.org/drawingml/2006/main" noChangeAspect="1"/>
+            </wp:cNvGraphicFramePr>
+            <a:graphic xmlns:a="http://schemas.openxmlformats.org/drawingml/2006/main">
+              <a:graphicData uri="http://schemas.openxmlformats.org/drawingml/2006/picture">
+                <pic:pic xmlns:pic="http://schemas.openxmlformats.org/drawingml/2006/picture">
+                  <pic:nvPicPr>
+                    <pic:cNvPr id="0" name="Picture 67"/>
+                    <pic:cNvPicPr>
+                      <a:picLocks noChangeAspect="1" noChangeArrowheads="1"/>
+                    </pic:cNvPicPr>
+                  </pic:nvPicPr>
+                  <pic:blipFill>
+                    <a:blip r:embed="rId15"/>
+                    <a:srcRect/>
+                    <a:stretch>
+                      <a:fillRect/>
+                    </a:stretch>
+                  </pic:blipFill>
+                  <pic:spPr bwMode="auto">
+                    <a:xfrm>
+                      <a:off x="0" y="0"/>
+                      <a:ext cx="7651115" cy="2280051"/>
+                    </a:xfrm>
+                    <a:prstGeom prst="rect">
+                      <a:avLst/>
+                    </a:prstGeom>
+                    <a:noFill/>
+                    <a:ln w="9525">
+                      <a:noFill/>
+                      <a:miter lim="800000"/>
+                      <a:headEnd/>
+                      <a:tailEnd/>
+                    </a:ln>
+                  </pic:spPr>
+                </pic:pic>
+              </a:graphicData>
+            </a:graphic>
+          </wp:inline>
+        </w:drawing>
+      </w:r>
+    </w:p>
+    <w:p>
+      <w:pPr>
+        <w:pStyle w:val="ListParagraph"/>
+        <w:numPr>
+          <w:ilvl w:val="0"/>
+          <w:numId w:val="16"/>
+        </w:numPr>
+        <w:ind w:left="426"/>
+        <w:rPr>
+          <w:u w:val="none"/>
+        </w:rPr>
+      </w:pPr>
+      <w:r>
+        <w:rPr>
+          <w:noProof/>
+          <w:u w:val="none"/>
+        </w:rPr>
+        <w:drawing>
+          <wp:inline distT="0" distB="0" distL="0" distR="0">
+            <wp:extent cx="7651115" cy="542502"/>
+            <wp:effectExtent l="19050" t="0" r="6985" b="0"/>
+            <wp:docPr id="70" name="Picture 70"/>
+            <wp:cNvGraphicFramePr>
+              <a:graphicFrameLocks xmlns:a="http://schemas.openxmlformats.org/drawingml/2006/main" noChangeAspect="1"/>
+            </wp:cNvGraphicFramePr>
+            <a:graphic xmlns:a="http://schemas.openxmlformats.org/drawingml/2006/main">
+              <a:graphicData uri="http://schemas.openxmlformats.org/drawingml/2006/picture">
+                <pic:pic xmlns:pic="http://schemas.openxmlformats.org/drawingml/2006/picture">
+                  <pic:nvPicPr>
+                    <pic:cNvPr id="0" name="Picture 70"/>
+                    <pic:cNvPicPr>
+                      <a:picLocks noChangeAspect="1" noChangeArrowheads="1"/>
+                    </pic:cNvPicPr>
+                  </pic:nvPicPr>
+                  <pic:blipFill>
+                    <a:blip r:embed="rId16"/>
+                    <a:srcRect/>
+                    <a:stretch>
+                      <a:fillRect/>
+                    </a:stretch>
+                  </pic:blipFill>
+                  <pic:spPr bwMode="auto">
+                    <a:xfrm>
+                      <a:off x="0" y="0"/>
+                      <a:ext cx="7651115" cy="542502"/>
+                    </a:xfrm>
+                    <a:prstGeom prst="rect">
+                      <a:avLst/>
+                    </a:prstGeom>
+                    <a:noFill/>
+                    <a:ln w="9525">
+                      <a:noFill/>
+                      <a:miter lim="800000"/>
+                      <a:headEnd/>
+                      <a:tailEnd/>
+                    </a:ln>
+                  </pic:spPr>
+                </pic:pic>
+              </a:graphicData>
+            </a:graphic>
+          </wp:inline>
+        </w:drawing>
+      </w:r>
+    </w:p>
+    <w:p>
+      <w:pPr>
+        <w:pStyle w:val="ListParagraph"/>
+        <w:numPr>
+          <w:ilvl w:val="0"/>
+          <w:numId w:val="16"/>
+        </w:numPr>
+        <w:ind w:left="426"/>
+        <w:rPr>
+          <w:u w:val="none"/>
+        </w:rPr>
+      </w:pPr>
+      <w:r>
+        <w:rPr>
+          <w:u w:val="none"/>
+        </w:rPr>
+        <w:lastRenderedPageBreak/>
+        <w:t>Command to see default isolation level in mysql.</w:t>
+      </w:r>
+      <w:r>
+        <w:rPr>
+          <w:noProof/>
+          <w:u w:val="none"/>
+        </w:rPr>
+        <w:drawing>
+          <wp:inline distT="0" distB="0" distL="0" distR="0">
+            <wp:extent cx="7651115" cy="1766521"/>
+            <wp:effectExtent l="19050" t="0" r="6985" b="0"/>
+            <wp:docPr id="73" name="Picture 73"/>
+            <wp:cNvGraphicFramePr>
+              <a:graphicFrameLocks xmlns:a="http://schemas.openxmlformats.org/drawingml/2006/main" noChangeAspect="1"/>
+            </wp:cNvGraphicFramePr>
+            <a:graphic xmlns:a="http://schemas.openxmlformats.org/drawingml/2006/main">
+              <a:graphicData uri="http://schemas.openxmlformats.org/drawingml/2006/picture">
+                <pic:pic xmlns:pic="http://schemas.openxmlformats.org/drawingml/2006/picture">
+                  <pic:nvPicPr>
+                    <pic:cNvPr id="0" name="Picture 73"/>
+                    <pic:cNvPicPr>
+                      <a:picLocks noChangeAspect="1" noChangeArrowheads="1"/>
+                    </pic:cNvPicPr>
+                  </pic:nvPicPr>
+                  <pic:blipFill>
+                    <a:blip r:embed="rId17"/>
+                    <a:srcRect/>
+                    <a:stretch>
+                      <a:fillRect/>
+                    </a:stretch>
+                  </pic:blipFill>
+                  <pic:spPr bwMode="auto">
+                    <a:xfrm>
+                      <a:off x="0" y="0"/>
+                      <a:ext cx="7651115" cy="1766521"/>
+                    </a:xfrm>
+                    <a:prstGeom prst="rect">
+                      <a:avLst/>
+                    </a:prstGeom>
+                    <a:noFill/>
+                    <a:ln w="9525">
+                      <a:noFill/>
+                      <a:miter lim="800000"/>
+                      <a:headEnd/>
+                      <a:tailEnd/>
+                    </a:ln>
+                  </pic:spPr>
+                </pic:pic>
+              </a:graphicData>
+            </a:graphic>
+          </wp:inline>
+        </w:drawing>
+      </w:r>
+    </w:p>
+    <w:p>
+      <w:pPr>
+        <w:pStyle w:val="ListParagraph"/>
+        <w:numPr>
+          <w:ilvl w:val="0"/>
+          <w:numId w:val="16"/>
+        </w:numPr>
+        <w:ind w:left="426"/>
+        <w:rPr>
+          <w:u w:val="none"/>
+        </w:rPr>
+      </w:pPr>
+      <w:r>
+        <w:rPr>
+          <w:u w:val="none"/>
+        </w:rPr>
+        <w:t>Command to change isolation level to Serializable.</w:t>
+      </w:r>
+      <w:r>
+        <w:rPr>
+          <w:u w:val="none"/>
+        </w:rPr>
+        <w:br/>
+      </w:r>
+      <w:r>
+        <w:rPr>
+          <w:noProof/>
+          <w:u w:val="none"/>
+        </w:rPr>
+        <w:drawing>
+          <wp:inline distT="0" distB="0" distL="0" distR="0">
+            <wp:extent cx="7651115" cy="1801075"/>
+            <wp:effectExtent l="19050" t="0" r="6985" b="0"/>
+            <wp:docPr id="76" name="Picture 76"/>
+            <wp:cNvGraphicFramePr>
+              <a:graphicFrameLocks xmlns:a="http://schemas.openxmlformats.org/drawingml/2006/main" noChangeAspect="1"/>
+            </wp:cNvGraphicFramePr>
+            <a:graphic xmlns:a="http://schemas.openxmlformats.org/drawingml/2006/main">
+              <a:graphicData uri="http://schemas.openxmlformats.org/drawingml/2006/picture">
+                <pic:pic xmlns:pic="http://schemas.openxmlformats.org/drawingml/2006/picture">
+                  <pic:nvPicPr>
+                    <pic:cNvPr id="0" name="Picture 76"/>
+                    <pic:cNvPicPr>
+                      <a:picLocks noChangeAspect="1" noChangeArrowheads="1"/>
+                    </pic:cNvPicPr>
+                  </pic:nvPicPr>
+                  <pic:blipFill>
+                    <a:blip r:embed="rId18"/>
+                    <a:srcRect/>
+                    <a:stretch>
+                      <a:fillRect/>
+                    </a:stretch>
+                  </pic:blipFill>
+                  <pic:spPr bwMode="auto">
+                    <a:xfrm>
+                      <a:off x="0" y="0"/>
+                      <a:ext cx="7651115" cy="1801075"/>
+                    </a:xfrm>
+                    <a:prstGeom prst="rect">
+                      <a:avLst/>
+                    </a:prstGeom>
+                    <a:noFill/>
+                    <a:ln w="9525">
+                      <a:noFill/>
+                      <a:miter lim="800000"/>
+                      <a:headEnd/>
+                      <a:tailEnd/>
+                    </a:ln>
+                  </pic:spPr>
+                </pic:pic>
+              </a:graphicData>
+            </a:graphic>
+          </wp:inline>
+        </w:drawing>
+      </w:r>
+    </w:p>
+    <w:p>
+      <w:pPr>
+        <w:pStyle w:val="ListParagraph"/>
+        <w:numPr>
+          <w:ilvl w:val="0"/>
+          <w:numId w:val="16"/>
+        </w:numPr>
+        <w:ind w:left="426"/>
+        <w:rPr>
+          <w:u w:val="none"/>
+        </w:rPr>
+      </w:pPr>
+      <w:r>
+        <w:rPr>
+          <w:noProof/>
+          <w:u w:val="none"/>
+        </w:rPr>
+        <w:drawing>
+          <wp:inline distT="0" distB="0" distL="0" distR="0">
+            <wp:extent cx="7651115" cy="3229762"/>
+            <wp:effectExtent l="19050" t="0" r="6985" b="0"/>
+            <wp:docPr id="79" name="Picture 79"/>
+            <wp:cNvGraphicFramePr>
+              <a:graphicFrameLocks xmlns:a="http://schemas.openxmlformats.org/drawingml/2006/main" noChangeAspect="1"/>
+            </wp:cNvGraphicFramePr>
+            <a:graphic xmlns:a="http://schemas.openxmlformats.org/drawingml/2006/main">
+              <a:graphicData uri="http://schemas.openxmlformats.org/drawingml/2006/picture">
+                <pic:pic xmlns:pic="http://schemas.openxmlformats.org/drawingml/2006/picture">
+                  <pic:nvPicPr>
+                    <pic:cNvPr id="0" name="Picture 79"/>
+                    <pic:cNvPicPr>
+                      <a:picLocks noChangeAspect="1" noChangeArrowheads="1"/>
+                    </pic:cNvPicPr>
+                  </pic:nvPicPr>
+                  <pic:blipFill>
+                    <a:blip r:embed="rId19"/>
+                    <a:srcRect/>
+                    <a:stretch>
+                      <a:fillRect/>
+                    </a:stretch>
+                  </pic:blipFill>
+                  <pic:spPr bwMode="auto">
+                    <a:xfrm>
+                      <a:off x="0" y="0"/>
+                      <a:ext cx="7651115" cy="3229762"/>
+                    </a:xfrm>
+                    <a:prstGeom prst="rect">
+                      <a:avLst/>
+                    </a:prstGeom>
+                    <a:noFill/>
+                    <a:ln w="9525">
+                      <a:noFill/>
+                      <a:miter lim="800000"/>
+                      <a:headEnd/>
+                      <a:tailEnd/>
+                    </a:ln>
+                  </pic:spPr>
+                </pic:pic>
+              </a:graphicData>
+            </a:graphic>
+          </wp:inline>
+        </w:drawing>
+      </w:r>
+    </w:p>
+    <w:p>
+      <w:pPr>
+        <w:pStyle w:val="ListParagraph"/>
+        <w:numPr>
+          <w:ilvl w:val="0"/>
+          <w:numId w:val="16"/>
+        </w:numPr>
+        <w:ind w:left="426"/>
+        <w:rPr>
+          <w:u w:val="none"/>
+        </w:rPr>
+      </w:pPr>
+      <w:r>
+        <w:rPr>
+          <w:noProof/>
+          <w:u w:val="none"/>
+        </w:rPr>
+        <w:lastRenderedPageBreak/>
+        <w:drawing>
+          <wp:inline distT="0" distB="0" distL="0" distR="0">
+            <wp:extent cx="7651115" cy="3229762"/>
+            <wp:effectExtent l="19050" t="0" r="6985" b="0"/>
+            <wp:docPr id="82" name="Picture 82"/>
+            <wp:cNvGraphicFramePr>
+              <a:graphicFrameLocks xmlns:a="http://schemas.openxmlformats.org/drawingml/2006/main" noChangeAspect="1"/>
+            </wp:cNvGraphicFramePr>
+            <a:graphic xmlns:a="http://schemas.openxmlformats.org/drawingml/2006/main">
+              <a:graphicData uri="http://schemas.openxmlformats.org/drawingml/2006/picture">
+                <pic:pic xmlns:pic="http://schemas.openxmlformats.org/drawingml/2006/picture">
+                  <pic:nvPicPr>
+                    <pic:cNvPr id="0" name="Picture 82"/>
+                    <pic:cNvPicPr>
+                      <a:picLocks noChangeAspect="1" noChangeArrowheads="1"/>
+                    </pic:cNvPicPr>
+                  </pic:nvPicPr>
+                  <pic:blipFill>
+                    <a:blip r:embed="rId20" cstate="print"/>
+                    <a:srcRect/>
+                    <a:stretch>
+                      <a:fillRect/>
+                    </a:stretch>
+                  </pic:blipFill>
+                  <pic:spPr bwMode="auto">
+                    <a:xfrm>
+                      <a:off x="0" y="0"/>
+                      <a:ext cx="7651115" cy="3229762"/>
+                    </a:xfrm>
+                    <a:prstGeom prst="rect">
+                      <a:avLst/>
+                    </a:prstGeom>
+                    <a:noFill/>
+                    <a:ln w="9525">
+                      <a:noFill/>
+                      <a:miter lim="800000"/>
+                      <a:headEnd/>
+                      <a:tailEnd/>
+                    </a:ln>
+                  </pic:spPr>
+                </pic:pic>
+              </a:graphicData>
+            </a:graphic>
+          </wp:inline>
+        </w:drawing>
+      </w:r>
     </w:p>
     <w:sectPr>
       <w:pgSz w:w="12240" w:h="15840"/>
